--- a/Documentation.docx
+++ b/Documentation.docx
@@ -21,7 +21,7 @@
           <w:sz w:val="30"/>
           <w:szCs w:val="30"/>
         </w:rPr>
-        <w:t>Read the Docs</w:t>
+        <w:t>Dropbox paper</w:t>
       </w:r>
     </w:p>
     <w:p>
@@ -45,48 +45,136 @@
         <w:rPr>
           <w:rFonts w:ascii="Times New Roman" w:hAnsi="Times New Roman" w:cs="Times New Roman"/>
           <w:color w:val="212121"/>
-          <w:sz w:val="24"/>
+          <w:sz w:val="28"/>
           <w:szCs w:val="24"/>
           <w:shd w:val="clear" w:color="auto" w:fill="FFFFFF"/>
         </w:rPr>
       </w:pPr>
       <w:r>
         <w:rPr>
+          <w:rStyle w:val="e24kjd"/>
           <w:rFonts w:ascii="Times New Roman" w:hAnsi="Times New Roman" w:cs="Times New Roman"/>
-          <w:sz w:val="24"/>
-          <w:szCs w:val="24"/>
-        </w:rPr>
-        <w:t xml:space="preserve">Read the Docs </w:t>
-      </w:r>
-      <w:r>
-        <w:rPr>
+          <w:bCs/>
+          <w:sz w:val="24"/>
+        </w:rPr>
+        <w:t>Dropbox Paper</w:t>
+      </w:r>
+      <w:r>
+        <w:rPr>
+          <w:rStyle w:val="e24kjd"/>
           <w:rFonts w:ascii="Times New Roman" w:hAnsi="Times New Roman" w:cs="Times New Roman"/>
-          <w:color w:val="212121"/>
-          <w:sz w:val="24"/>
-          <w:szCs w:val="24"/>
-          <w:shd w:val="clear" w:color="auto" w:fill="FFFFFF"/>
-        </w:rPr>
-        <w:t>is a free platform for software documentation hosting with freely available source code. It facilitates writing technical documentation by automating building,</w:t>
-      </w:r>
-      <w:r>
-        <w:rPr>
+          <w:sz w:val="24"/>
+        </w:rPr>
+        <w:t xml:space="preserve"> </w:t>
+      </w:r>
+      <w:r>
+        <w:rPr>
+          <w:rStyle w:val="e24kjd"/>
           <w:rFonts w:ascii="Times New Roman" w:hAnsi="Times New Roman" w:cs="Times New Roman"/>
-          <w:color w:val="212121"/>
-          <w:sz w:val="24"/>
-          <w:szCs w:val="24"/>
-          <w:shd w:val="clear" w:color="auto" w:fill="FFFFFF"/>
-        </w:rPr>
-        <w:t xml:space="preserve"> versioning, and hosting</w:t>
-      </w:r>
-      <w:r>
-        <w:rPr>
+          <w:bCs/>
+          <w:sz w:val="24"/>
+        </w:rPr>
+        <w:t>is</w:t>
+      </w:r>
+      <w:r>
+        <w:rPr>
+          <w:rStyle w:val="e24kjd"/>
           <w:rFonts w:ascii="Times New Roman" w:hAnsi="Times New Roman" w:cs="Times New Roman"/>
-          <w:color w:val="212121"/>
-          <w:sz w:val="24"/>
-          <w:szCs w:val="24"/>
-          <w:shd w:val="clear" w:color="auto" w:fill="FFFFFF"/>
-        </w:rPr>
-        <w:t>.</w:t>
+          <w:sz w:val="24"/>
+        </w:rPr>
+        <w:t xml:space="preserve"> a collaborative document-editing service developed by </w:t>
+      </w:r>
+      <w:r>
+        <w:rPr>
+          <w:rStyle w:val="e24kjd"/>
+          <w:rFonts w:ascii="Times New Roman" w:hAnsi="Times New Roman" w:cs="Times New Roman"/>
+          <w:bCs/>
+          <w:sz w:val="24"/>
+        </w:rPr>
+        <w:t>Dropbox</w:t>
+      </w:r>
+      <w:r>
+        <w:rPr>
+          <w:rStyle w:val="e24kjd"/>
+          <w:rFonts w:ascii="Times New Roman" w:hAnsi="Times New Roman" w:cs="Times New Roman"/>
+          <w:sz w:val="24"/>
+        </w:rPr>
+        <w:t xml:space="preserve">. </w:t>
+      </w:r>
+      <w:r>
+        <w:rPr>
+          <w:rStyle w:val="e24kjd"/>
+          <w:rFonts w:ascii="Times New Roman" w:hAnsi="Times New Roman" w:cs="Times New Roman"/>
+          <w:sz w:val="24"/>
+        </w:rPr>
+        <w:t xml:space="preserve">With </w:t>
+      </w:r>
+      <w:r>
+        <w:rPr>
+          <w:rStyle w:val="e24kjd"/>
+          <w:rFonts w:ascii="Times New Roman" w:hAnsi="Times New Roman" w:cs="Times New Roman"/>
+          <w:bCs/>
+          <w:sz w:val="24"/>
+        </w:rPr>
+        <w:t>Paper</w:t>
+      </w:r>
+      <w:r>
+        <w:rPr>
+          <w:rStyle w:val="e24kjd"/>
+          <w:rFonts w:ascii="Times New Roman" w:hAnsi="Times New Roman" w:cs="Times New Roman"/>
+          <w:sz w:val="24"/>
+        </w:rPr>
+        <w:t xml:space="preserve">, teams </w:t>
+      </w:r>
+      <w:r>
+        <w:rPr>
+          <w:rStyle w:val="e24kjd"/>
+          <w:rFonts w:ascii="Times New Roman" w:hAnsi="Times New Roman" w:cs="Times New Roman"/>
+          <w:bCs/>
+          <w:sz w:val="24"/>
+        </w:rPr>
+        <w:t>can</w:t>
+      </w:r>
+      <w:r>
+        <w:rPr>
+          <w:rStyle w:val="e24kjd"/>
+          <w:rFonts w:ascii="Times New Roman" w:hAnsi="Times New Roman" w:cs="Times New Roman"/>
+          <w:sz w:val="24"/>
+        </w:rPr>
+        <w:t xml:space="preserve"> create, revie</w:t>
+      </w:r>
+      <w:r>
+        <w:rPr>
+          <w:rStyle w:val="e24kjd"/>
+          <w:rFonts w:ascii="Times New Roman" w:hAnsi="Times New Roman" w:cs="Times New Roman"/>
+          <w:sz w:val="24"/>
+        </w:rPr>
+        <w:t>w, revise, manage, and organize all in shared documents</w:t>
+      </w:r>
+      <w:r>
+        <w:rPr>
+          <w:rStyle w:val="e24kjd"/>
+          <w:rFonts w:ascii="Times New Roman" w:hAnsi="Times New Roman" w:cs="Times New Roman"/>
+          <w:sz w:val="24"/>
+        </w:rPr>
+        <w:t xml:space="preserve">. Reception of </w:t>
+      </w:r>
+      <w:r>
+        <w:rPr>
+          <w:rStyle w:val="e24kjd"/>
+          <w:rFonts w:ascii="Times New Roman" w:hAnsi="Times New Roman" w:cs="Times New Roman"/>
+          <w:bCs/>
+          <w:sz w:val="24"/>
+        </w:rPr>
+        <w:t>Dropbox Paper</w:t>
+      </w:r>
+      <w:r>
+        <w:rPr>
+          <w:rStyle w:val="e24kjd"/>
+          <w:rFonts w:ascii="Times New Roman" w:hAnsi="Times New Roman" w:cs="Times New Roman"/>
+          <w:sz w:val="24"/>
+        </w:rPr>
+        <w:t xml:space="preserve"> has been mixed.</w:t>
       </w:r>
     </w:p>
     <w:p>
@@ -117,124 +205,181 @@
       <w:pPr>
         <w:numPr>
           <w:ilvl w:val="0"/>
-          <w:numId w:val="2"/>
+          <w:numId w:val="5"/>
         </w:numPr>
-        <w:shd w:val="clear" w:color="auto" w:fill="FFFFFF"/>
-        <w:spacing w:after="0" w:line="360" w:lineRule="auto"/>
-        <w:ind w:left="300"/>
-        <w:rPr>
-          <w:rFonts w:ascii="Times New Roman" w:eastAsia="Times New Roman" w:hAnsi="Times New Roman" w:cs="Times New Roman"/>
-          <w:color w:val="212121"/>
-          <w:sz w:val="24"/>
-          <w:szCs w:val="24"/>
-        </w:rPr>
-      </w:pPr>
-      <w:r>
-        <w:rPr>
-          <w:rFonts w:ascii="Times New Roman" w:eastAsia="Times New Roman" w:hAnsi="Times New Roman" w:cs="Times New Roman"/>
-          <w:color w:val="212121"/>
-          <w:sz w:val="24"/>
-          <w:szCs w:val="24"/>
-        </w:rPr>
-        <w:t>Documentation can be automatically built for the web, print, and offline use</w:t>
+        <w:spacing w:before="100" w:beforeAutospacing="1" w:after="100" w:afterAutospacing="1" w:line="240" w:lineRule="auto"/>
+        <w:rPr>
+          <w:rFonts w:ascii="Times New Roman" w:eastAsia="Times New Roman" w:hAnsi="Times New Roman" w:cs="Times New Roman"/>
+          <w:sz w:val="24"/>
+          <w:szCs w:val="24"/>
+        </w:rPr>
+      </w:pPr>
+      <w:r>
+        <w:rPr>
+          <w:rFonts w:ascii="Times New Roman" w:eastAsia="Times New Roman" w:hAnsi="Times New Roman" w:cs="Times New Roman"/>
+          <w:sz w:val="24"/>
+          <w:szCs w:val="24"/>
+        </w:rPr>
+        <w:t xml:space="preserve">File sharing is very transparent </w:t>
+      </w:r>
+      <w:r>
+        <w:rPr>
+          <w:rFonts w:ascii="Times New Roman" w:eastAsia="Times New Roman" w:hAnsi="Times New Roman" w:cs="Times New Roman"/>
+          <w:bCs/>
+          <w:sz w:val="24"/>
+          <w:szCs w:val="24"/>
+        </w:rPr>
+        <w:t>and</w:t>
+      </w:r>
+      <w:r>
+        <w:rPr>
+          <w:rFonts w:ascii="Times New Roman" w:eastAsia="Times New Roman" w:hAnsi="Times New Roman" w:cs="Times New Roman"/>
+          <w:sz w:val="24"/>
+          <w:szCs w:val="24"/>
+        </w:rPr>
+        <w:t xml:space="preserve"> straightforward.</w:t>
       </w:r>
     </w:p>
     <w:p>
       <w:pPr>
         <w:numPr>
           <w:ilvl w:val="0"/>
-          <w:numId w:val="2"/>
+          <w:numId w:val="5"/>
         </w:numPr>
-        <w:shd w:val="clear" w:color="auto" w:fill="FFFFFF"/>
-        <w:spacing w:after="0" w:line="360" w:lineRule="auto"/>
-        <w:ind w:left="300"/>
-        <w:rPr>
-          <w:rFonts w:ascii="Times New Roman" w:eastAsia="Times New Roman" w:hAnsi="Times New Roman" w:cs="Times New Roman"/>
-          <w:color w:val="212121"/>
-          <w:sz w:val="24"/>
-          <w:szCs w:val="24"/>
-        </w:rPr>
-      </w:pPr>
-      <w:r>
-        <w:rPr>
-          <w:rFonts w:ascii="Times New Roman" w:eastAsia="Times New Roman" w:hAnsi="Times New Roman" w:cs="Times New Roman"/>
-          <w:color w:val="212121"/>
-          <w:sz w:val="24"/>
-          <w:szCs w:val="24"/>
-        </w:rPr>
-        <w:t>Multiple versions</w:t>
+        <w:spacing w:before="100" w:beforeAutospacing="1" w:after="100" w:afterAutospacing="1" w:line="240" w:lineRule="auto"/>
+        <w:rPr>
+          <w:rFonts w:ascii="Times New Roman" w:eastAsia="Times New Roman" w:hAnsi="Times New Roman" w:cs="Times New Roman"/>
+          <w:sz w:val="24"/>
+          <w:szCs w:val="24"/>
+        </w:rPr>
+      </w:pPr>
+      <w:r>
+        <w:rPr>
+          <w:rFonts w:ascii="Times New Roman" w:eastAsia="Times New Roman" w:hAnsi="Times New Roman" w:cs="Times New Roman"/>
+          <w:sz w:val="24"/>
+          <w:szCs w:val="24"/>
+        </w:rPr>
+        <w:t xml:space="preserve">Very intuitive </w:t>
+      </w:r>
+      <w:r>
+        <w:rPr>
+          <w:rFonts w:ascii="Times New Roman" w:eastAsia="Times New Roman" w:hAnsi="Times New Roman" w:cs="Times New Roman"/>
+          <w:bCs/>
+          <w:sz w:val="24"/>
+          <w:szCs w:val="24"/>
+        </w:rPr>
+        <w:t>and</w:t>
+      </w:r>
+      <w:r>
+        <w:rPr>
+          <w:rFonts w:ascii="Times New Roman" w:eastAsia="Times New Roman" w:hAnsi="Times New Roman" w:cs="Times New Roman"/>
+          <w:sz w:val="24"/>
+          <w:szCs w:val="24"/>
+        </w:rPr>
+        <w:t xml:space="preserve"> easy </w:t>
+      </w:r>
+      <w:r>
+        <w:rPr>
+          <w:rFonts w:ascii="Times New Roman" w:eastAsia="Times New Roman" w:hAnsi="Times New Roman" w:cs="Times New Roman"/>
+          <w:bCs/>
+          <w:sz w:val="24"/>
+          <w:szCs w:val="24"/>
+        </w:rPr>
+        <w:t>to use</w:t>
+      </w:r>
+      <w:r>
+        <w:rPr>
+          <w:rFonts w:ascii="Times New Roman" w:eastAsia="Times New Roman" w:hAnsi="Times New Roman" w:cs="Times New Roman"/>
+          <w:sz w:val="24"/>
+          <w:szCs w:val="24"/>
+        </w:rPr>
+        <w:t>.</w:t>
       </w:r>
     </w:p>
     <w:p>
       <w:pPr>
         <w:numPr>
           <w:ilvl w:val="0"/>
-          <w:numId w:val="2"/>
+          <w:numId w:val="5"/>
         </w:numPr>
-        <w:shd w:val="clear" w:color="auto" w:fill="FFFFFF"/>
-        <w:spacing w:after="0" w:line="360" w:lineRule="auto"/>
-        <w:ind w:left="300"/>
-        <w:rPr>
-          <w:rFonts w:ascii="Times New Roman" w:eastAsia="Times New Roman" w:hAnsi="Times New Roman" w:cs="Times New Roman"/>
-          <w:color w:val="212121"/>
-          <w:sz w:val="24"/>
-          <w:szCs w:val="24"/>
-        </w:rPr>
-      </w:pPr>
-      <w:r>
-        <w:rPr>
-          <w:rFonts w:ascii="Times New Roman" w:eastAsia="Times New Roman" w:hAnsi="Times New Roman" w:cs="Times New Roman"/>
-          <w:color w:val="212121"/>
-          <w:sz w:val="24"/>
-          <w:szCs w:val="24"/>
-        </w:rPr>
-        <w:t xml:space="preserve">Support for </w:t>
-      </w:r>
-      <w:proofErr w:type="spellStart"/>
-      <w:r>
-        <w:rPr>
-          <w:rFonts w:ascii="Times New Roman" w:eastAsia="Times New Roman" w:hAnsi="Times New Roman" w:cs="Times New Roman"/>
-          <w:color w:val="212121"/>
-          <w:sz w:val="24"/>
-          <w:szCs w:val="24"/>
-        </w:rPr>
-        <w:t>webhooks</w:t>
-      </w:r>
-      <w:proofErr w:type="spellEnd"/>
-      <w:r>
-        <w:rPr>
-          <w:rFonts w:ascii="Times New Roman" w:eastAsia="Times New Roman" w:hAnsi="Times New Roman" w:cs="Times New Roman"/>
-          <w:color w:val="212121"/>
-          <w:sz w:val="24"/>
-          <w:szCs w:val="24"/>
-        </w:rPr>
-        <w:t>, so your docs get built when you commit code</w:t>
+        <w:spacing w:before="100" w:beforeAutospacing="1" w:after="100" w:afterAutospacing="1" w:line="240" w:lineRule="auto"/>
+        <w:rPr>
+          <w:rFonts w:ascii="Times New Roman" w:eastAsia="Times New Roman" w:hAnsi="Times New Roman" w:cs="Times New Roman"/>
+          <w:sz w:val="24"/>
+          <w:szCs w:val="24"/>
+        </w:rPr>
+      </w:pPr>
+      <w:r>
+        <w:rPr>
+          <w:rFonts w:ascii="Times New Roman" w:eastAsia="Times New Roman" w:hAnsi="Times New Roman" w:cs="Times New Roman"/>
+          <w:sz w:val="24"/>
+          <w:szCs w:val="24"/>
+        </w:rPr>
+        <w:t xml:space="preserve">Supports rich media </w:t>
+      </w:r>
+      <w:r>
+        <w:rPr>
+          <w:rFonts w:ascii="Times New Roman" w:eastAsia="Times New Roman" w:hAnsi="Times New Roman" w:cs="Times New Roman"/>
+          <w:bCs/>
+          <w:sz w:val="24"/>
+          <w:szCs w:val="24"/>
+        </w:rPr>
+        <w:t>and</w:t>
+      </w:r>
+      <w:r>
+        <w:rPr>
+          <w:rFonts w:ascii="Times New Roman" w:eastAsia="Times New Roman" w:hAnsi="Times New Roman" w:cs="Times New Roman"/>
+          <w:sz w:val="24"/>
+          <w:szCs w:val="24"/>
+        </w:rPr>
+        <w:t xml:space="preserve"> code snippets to create dynamic documents.</w:t>
       </w:r>
     </w:p>
     <w:p>
       <w:pPr>
         <w:numPr>
           <w:ilvl w:val="0"/>
-          <w:numId w:val="2"/>
+          <w:numId w:val="5"/>
         </w:numPr>
-        <w:shd w:val="clear" w:color="auto" w:fill="FFFFFF"/>
-        <w:spacing w:after="0" w:line="360" w:lineRule="auto"/>
-        <w:ind w:left="300"/>
-        <w:rPr>
-          <w:rFonts w:ascii="Times New Roman" w:eastAsia="Times New Roman" w:hAnsi="Times New Roman" w:cs="Times New Roman"/>
-          <w:color w:val="212121"/>
-          <w:sz w:val="24"/>
-          <w:szCs w:val="24"/>
-        </w:rPr>
-      </w:pPr>
-      <w:r>
-        <w:rPr>
-          <w:rFonts w:ascii="Times New Roman" w:eastAsia="Times New Roman" w:hAnsi="Times New Roman" w:cs="Times New Roman"/>
-          <w:color w:val="212121"/>
-          <w:sz w:val="24"/>
-          <w:szCs w:val="24"/>
-        </w:rPr>
-        <w:t>GitHub integration</w:t>
+        <w:spacing w:before="100" w:beforeAutospacing="1" w:after="100" w:afterAutospacing="1" w:line="240" w:lineRule="auto"/>
+        <w:rPr>
+          <w:rFonts w:ascii="Times New Roman" w:eastAsia="Times New Roman" w:hAnsi="Times New Roman" w:cs="Times New Roman"/>
+          <w:sz w:val="24"/>
+          <w:szCs w:val="24"/>
+        </w:rPr>
+      </w:pPr>
+      <w:r>
+        <w:rPr>
+          <w:rFonts w:ascii="Times New Roman" w:eastAsia="Times New Roman" w:hAnsi="Times New Roman" w:cs="Times New Roman"/>
+          <w:sz w:val="24"/>
+          <w:szCs w:val="24"/>
+        </w:rPr>
+        <w:t xml:space="preserve">Comes </w:t>
+      </w:r>
+      <w:r>
+        <w:rPr>
+          <w:rFonts w:ascii="Times New Roman" w:eastAsia="Times New Roman" w:hAnsi="Times New Roman" w:cs="Times New Roman"/>
+          <w:bCs/>
+          <w:sz w:val="24"/>
+          <w:szCs w:val="24"/>
+        </w:rPr>
+        <w:t>with</w:t>
+      </w:r>
+      <w:r>
+        <w:rPr>
+          <w:rFonts w:ascii="Times New Roman" w:eastAsia="Times New Roman" w:hAnsi="Times New Roman" w:cs="Times New Roman"/>
+          <w:sz w:val="24"/>
+          <w:szCs w:val="24"/>
+        </w:rPr>
+        <w:t xml:space="preserve"> a</w:t>
+      </w:r>
+      <w:r>
+        <w:rPr>
+          <w:rFonts w:ascii="Times New Roman" w:eastAsia="Times New Roman" w:hAnsi="Times New Roman" w:cs="Times New Roman"/>
+          <w:sz w:val="24"/>
+          <w:szCs w:val="24"/>
+        </w:rPr>
+        <w:t xml:space="preserve"> built-in task management tool.</w:t>
       </w:r>
     </w:p>
     <w:p>
@@ -268,7 +413,6 @@
         </w:rPr>
       </w:pPr>
       <w:hyperlink r:id="rId5" w:tgtFrame="_blank" w:tooltip="GenMyModel" w:history="1">
-        <w:proofErr w:type="spellStart"/>
         <w:r>
           <w:rPr>
             <w:rStyle w:val="Hyperlink"/>
@@ -278,21 +422,31 @@
             <w:szCs w:val="30"/>
             <w:u w:val="none"/>
           </w:rPr>
-          <w:t>GenMyModel</w:t>
+          <w:t>Micros</w:t>
         </w:r>
-        <w:proofErr w:type="spellEnd"/>
       </w:hyperlink>
-    </w:p>
-    <w:p>
-      <w:pPr>
-        <w:pStyle w:val="Heading4"/>
-        <w:shd w:val="clear" w:color="auto" w:fill="FFFFFF"/>
-        <w:spacing w:before="0" w:beforeAutospacing="0" w:after="0" w:afterAutospacing="0" w:line="450" w:lineRule="atLeast"/>
-        <w:rPr>
+      <w:r>
+        <w:rPr>
+          <w:rStyle w:val="Hyperlink"/>
           <w:color w:val="212121"/>
           <w:spacing w:val="15"/>
           <w:sz w:val="30"/>
           <w:szCs w:val="30"/>
+          <w:u w:val="none"/>
+        </w:rPr>
+        <w:t>oft Word</w:t>
+      </w:r>
+    </w:p>
+    <w:p>
+      <w:pPr>
+        <w:pStyle w:val="Heading4"/>
+        <w:shd w:val="clear" w:color="auto" w:fill="FFFFFF"/>
+        <w:spacing w:before="0" w:beforeAutospacing="0" w:after="0" w:afterAutospacing="0" w:line="450" w:lineRule="atLeast"/>
+        <w:rPr>
+          <w:color w:val="212121"/>
+          <w:spacing w:val="15"/>
+          <w:sz w:val="30"/>
+          <w:szCs w:val="30"/>
         </w:rPr>
       </w:pPr>
     </w:p>
@@ -302,213 +456,253 @@
         <w:shd w:val="clear" w:color="auto" w:fill="FFFFFF"/>
         <w:spacing w:before="0" w:beforeAutospacing="0" w:after="0" w:afterAutospacing="0" w:line="360" w:lineRule="auto"/>
         <w:rPr>
+          <w:rStyle w:val="e24kjd"/>
+          <w:b w:val="0"/>
+        </w:rPr>
+      </w:pPr>
+      <w:r>
+        <w:rPr>
+          <w:rStyle w:val="e24kjd"/>
+          <w:b w:val="0"/>
+          <w:bCs w:val="0"/>
+        </w:rPr>
+        <w:t>MS Word</w:t>
+      </w:r>
+      <w:r>
+        <w:rPr>
+          <w:rStyle w:val="e24kjd"/>
+          <w:b w:val="0"/>
+        </w:rPr>
+        <w:t xml:space="preserve"> is a popular </w:t>
+      </w:r>
+      <w:r>
+        <w:rPr>
+          <w:rStyle w:val="e24kjd"/>
+          <w:b w:val="0"/>
+          <w:bCs w:val="0"/>
+        </w:rPr>
+        <w:t>word</w:t>
+      </w:r>
+      <w:r>
+        <w:rPr>
+          <w:rStyle w:val="e24kjd"/>
+          <w:b w:val="0"/>
+        </w:rPr>
+        <w:t xml:space="preserve">-processing program </w:t>
+      </w:r>
+      <w:r>
+        <w:rPr>
+          <w:rStyle w:val="e24kjd"/>
+          <w:b w:val="0"/>
+          <w:bCs w:val="0"/>
+        </w:rPr>
+        <w:t>used</w:t>
+      </w:r>
+      <w:r>
+        <w:rPr>
+          <w:rStyle w:val="e24kjd"/>
+          <w:b w:val="0"/>
+        </w:rPr>
+        <w:t xml:space="preserve"> primarily for creating documents such as letters, brochures, learning activities, tests, quizzes and students' homework assignments. There are many simple but useful features available in </w:t>
+      </w:r>
+      <w:r>
+        <w:rPr>
+          <w:rStyle w:val="e24kjd"/>
+          <w:b w:val="0"/>
+          <w:bCs w:val="0"/>
+        </w:rPr>
+        <w:t>Microsoft Word</w:t>
+      </w:r>
+      <w:r>
+        <w:rPr>
+          <w:rStyle w:val="e24kjd"/>
+          <w:b w:val="0"/>
+        </w:rPr>
+        <w:t xml:space="preserve"> to make it easier for study and work.</w:t>
+      </w:r>
+    </w:p>
+    <w:p>
+      <w:pPr>
+        <w:pStyle w:val="Heading4"/>
+        <w:shd w:val="clear" w:color="auto" w:fill="FFFFFF"/>
+        <w:spacing w:before="0" w:beforeAutospacing="0" w:after="0" w:afterAutospacing="0" w:line="360" w:lineRule="auto"/>
+        <w:rPr>
           <w:b w:val="0"/>
           <w:color w:val="212121"/>
           <w:shd w:val="clear" w:color="auto" w:fill="FFFFFF"/>
         </w:rPr>
       </w:pPr>
-      <w:proofErr w:type="spellStart"/>
-      <w:r>
-        <w:rPr>
-          <w:b w:val="0"/>
-          <w:bCs w:val="0"/>
-          <w:color w:val="212121"/>
-          <w:shd w:val="clear" w:color="auto" w:fill="FFFFFF"/>
-        </w:rPr>
-        <w:t>GenMyModel</w:t>
-      </w:r>
-      <w:proofErr w:type="spellEnd"/>
       <w:r>
         <w:rPr>
           <w:b w:val="0"/>
           <w:color w:val="212121"/>
           <w:shd w:val="clear" w:color="auto" w:fill="FFFFFF"/>
         </w:rPr>
-        <w:t> can be utilized to create Unified Language Modeling (UML) diagrams and flowcharts for their further use in software architecture design and team collaboration environments.</w:t>
-      </w:r>
-    </w:p>
-    <w:p>
-      <w:pPr>
-        <w:pStyle w:val="Heading4"/>
-        <w:shd w:val="clear" w:color="auto" w:fill="FFFFFF"/>
-        <w:spacing w:before="0" w:beforeAutospacing="0" w:after="0" w:afterAutospacing="0" w:line="360" w:lineRule="auto"/>
+        <w:t xml:space="preserve"> </w:t>
+      </w:r>
+      <w:r>
         <w:rPr>
           <w:b w:val="0"/>
           <w:color w:val="212121"/>
           <w:shd w:val="clear" w:color="auto" w:fill="FFFFFF"/>
         </w:rPr>
-      </w:pPr>
-      <w:r>
-        <w:rPr>
-          <w:b w:val="0"/>
-          <w:color w:val="212121"/>
-          <w:shd w:val="clear" w:color="auto" w:fill="FFFFFF"/>
-        </w:rPr>
-        <w:t xml:space="preserve"> </w:t>
-      </w:r>
-      <w:r>
-        <w:rPr>
-          <w:b w:val="0"/>
-          <w:color w:val="212121"/>
-          <w:shd w:val="clear" w:color="auto" w:fill="FFFFFF"/>
-        </w:rPr>
-        <w:t>U</w:t>
-      </w:r>
-      <w:r>
-        <w:rPr>
-          <w:b w:val="0"/>
-          <w:color w:val="212121"/>
-          <w:shd w:val="clear" w:color="auto" w:fill="FFFFFF"/>
-        </w:rPr>
-        <w:t>sefulness</w:t>
-      </w:r>
-      <w:r>
-        <w:rPr>
-          <w:b w:val="0"/>
-          <w:color w:val="212121"/>
-          <w:shd w:val="clear" w:color="auto" w:fill="FFFFFF"/>
-        </w:rPr>
-        <w:t xml:space="preserve"> of </w:t>
-      </w:r>
-      <w:proofErr w:type="spellStart"/>
-      <w:r>
-        <w:rPr>
-          <w:b w:val="0"/>
-          <w:color w:val="212121"/>
-          <w:shd w:val="clear" w:color="auto" w:fill="FFFFFF"/>
-        </w:rPr>
-        <w:t>GenMyModel</w:t>
-      </w:r>
-      <w:proofErr w:type="spellEnd"/>
+        <w:t xml:space="preserve">We can use this because </w:t>
+      </w:r>
     </w:p>
     <w:p>
       <w:pPr>
+        <w:pStyle w:val="ListParagraph"/>
         <w:numPr>
           <w:ilvl w:val="0"/>
-          <w:numId w:val="3"/>
+          <w:numId w:val="6"/>
         </w:numPr>
-        <w:shd w:val="clear" w:color="auto" w:fill="FFFFFF"/>
-        <w:spacing w:after="0" w:line="360" w:lineRule="auto"/>
-        <w:ind w:left="300"/>
-        <w:rPr>
-          <w:rFonts w:ascii="Times New Roman" w:eastAsia="Times New Roman" w:hAnsi="Times New Roman" w:cs="Times New Roman"/>
-          <w:color w:val="212121"/>
-          <w:sz w:val="24"/>
-          <w:szCs w:val="24"/>
-        </w:rPr>
-      </w:pPr>
-      <w:r>
-        <w:rPr>
-          <w:rFonts w:ascii="Times New Roman" w:eastAsia="Times New Roman" w:hAnsi="Times New Roman" w:cs="Times New Roman"/>
-          <w:color w:val="212121"/>
-          <w:sz w:val="24"/>
-          <w:szCs w:val="24"/>
-        </w:rPr>
-        <w:t>Fast and intuitive interface</w:t>
+        <w:spacing w:before="100" w:beforeAutospacing="1" w:after="100" w:afterAutospacing="1" w:line="240" w:lineRule="auto"/>
+        <w:rPr>
+          <w:rFonts w:ascii="Times New Roman" w:eastAsia="Times New Roman" w:hAnsi="Times New Roman" w:cs="Times New Roman"/>
+          <w:sz w:val="24"/>
+          <w:szCs w:val="24"/>
+        </w:rPr>
+      </w:pPr>
+      <w:r>
+        <w:rPr>
+          <w:rFonts w:ascii="Times New Roman" w:eastAsia="Times New Roman" w:hAnsi="Times New Roman" w:cs="Times New Roman"/>
+          <w:sz w:val="24"/>
+          <w:szCs w:val="24"/>
+        </w:rPr>
+        <w:t>Extreme Availability.</w:t>
       </w:r>
     </w:p>
     <w:p>
       <w:pPr>
         <w:numPr>
           <w:ilvl w:val="0"/>
-          <w:numId w:val="3"/>
+          <w:numId w:val="6"/>
         </w:numPr>
-        <w:shd w:val="clear" w:color="auto" w:fill="FFFFFF"/>
-        <w:spacing w:after="0" w:line="360" w:lineRule="auto"/>
-        <w:ind w:left="300"/>
-        <w:rPr>
-          <w:rFonts w:ascii="Times New Roman" w:eastAsia="Times New Roman" w:hAnsi="Times New Roman" w:cs="Times New Roman"/>
-          <w:color w:val="212121"/>
-          <w:sz w:val="24"/>
-          <w:szCs w:val="24"/>
-        </w:rPr>
-      </w:pPr>
-      <w:r>
-        <w:rPr>
-          <w:rFonts w:ascii="Times New Roman" w:eastAsia="Times New Roman" w:hAnsi="Times New Roman" w:cs="Times New Roman"/>
-          <w:color w:val="212121"/>
-          <w:sz w:val="24"/>
-          <w:szCs w:val="24"/>
-        </w:rPr>
-        <w:t>Centralized model repository</w:t>
+        <w:spacing w:before="100" w:beforeAutospacing="1" w:after="100" w:afterAutospacing="1" w:line="240" w:lineRule="auto"/>
+        <w:rPr>
+          <w:rFonts w:ascii="Times New Roman" w:eastAsia="Times New Roman" w:hAnsi="Times New Roman" w:cs="Times New Roman"/>
+          <w:sz w:val="24"/>
+          <w:szCs w:val="24"/>
+        </w:rPr>
+      </w:pPr>
+      <w:r>
+        <w:rPr>
+          <w:rFonts w:ascii="Times New Roman" w:eastAsia="Times New Roman" w:hAnsi="Times New Roman" w:cs="Times New Roman"/>
+          <w:sz w:val="24"/>
+          <w:szCs w:val="24"/>
+        </w:rPr>
+        <w:t xml:space="preserve">Integrate with other </w:t>
+      </w:r>
+      <w:r>
+        <w:rPr>
+          <w:rFonts w:ascii="Times New Roman" w:eastAsia="Times New Roman" w:hAnsi="Times New Roman" w:cs="Times New Roman"/>
+          <w:bCs/>
+          <w:sz w:val="24"/>
+          <w:szCs w:val="24"/>
+        </w:rPr>
+        <w:t>MS</w:t>
+      </w:r>
+      <w:r>
+        <w:rPr>
+          <w:rFonts w:ascii="Times New Roman" w:eastAsia="Times New Roman" w:hAnsi="Times New Roman" w:cs="Times New Roman"/>
+          <w:sz w:val="24"/>
+          <w:szCs w:val="24"/>
+        </w:rPr>
+        <w:t xml:space="preserve"> Office </w:t>
+      </w:r>
+      <w:proofErr w:type="spellStart"/>
+      <w:r>
+        <w:rPr>
+          <w:rFonts w:ascii="Times New Roman" w:eastAsia="Times New Roman" w:hAnsi="Times New Roman" w:cs="Times New Roman"/>
+          <w:sz w:val="24"/>
+          <w:szCs w:val="24"/>
+        </w:rPr>
+        <w:t>programme</w:t>
+      </w:r>
+      <w:bookmarkStart w:id="0" w:name="_GoBack"/>
+      <w:bookmarkEnd w:id="0"/>
+      <w:r>
+        <w:rPr>
+          <w:rFonts w:ascii="Times New Roman" w:eastAsia="Times New Roman" w:hAnsi="Times New Roman" w:cs="Times New Roman"/>
+          <w:sz w:val="24"/>
+          <w:szCs w:val="24"/>
+        </w:rPr>
+        <w:t>s</w:t>
+      </w:r>
+      <w:proofErr w:type="spellEnd"/>
+      <w:r>
+        <w:rPr>
+          <w:rFonts w:ascii="Times New Roman" w:eastAsia="Times New Roman" w:hAnsi="Times New Roman" w:cs="Times New Roman"/>
+          <w:sz w:val="24"/>
+          <w:szCs w:val="24"/>
+        </w:rPr>
+        <w:t>.</w:t>
       </w:r>
     </w:p>
     <w:p>
       <w:pPr>
         <w:numPr>
           <w:ilvl w:val="0"/>
-          <w:numId w:val="3"/>
+          <w:numId w:val="6"/>
         </w:numPr>
-        <w:shd w:val="clear" w:color="auto" w:fill="FFFFFF"/>
-        <w:spacing w:after="0" w:line="360" w:lineRule="auto"/>
-        <w:ind w:left="300"/>
-        <w:rPr>
-          <w:rFonts w:ascii="Times New Roman" w:eastAsia="Times New Roman" w:hAnsi="Times New Roman" w:cs="Times New Roman"/>
-          <w:color w:val="212121"/>
-          <w:sz w:val="24"/>
-          <w:szCs w:val="24"/>
-        </w:rPr>
-      </w:pPr>
-      <w:r>
-        <w:rPr>
-          <w:rFonts w:ascii="Times New Roman" w:eastAsia="Times New Roman" w:hAnsi="Times New Roman" w:cs="Times New Roman"/>
-          <w:color w:val="212121"/>
-          <w:sz w:val="24"/>
-          <w:szCs w:val="24"/>
-        </w:rPr>
-        <w:t>Easy collaboration</w:t>
+        <w:spacing w:before="100" w:beforeAutospacing="1" w:after="100" w:afterAutospacing="1" w:line="240" w:lineRule="auto"/>
+        <w:rPr>
+          <w:rFonts w:ascii="Times New Roman" w:eastAsia="Times New Roman" w:hAnsi="Times New Roman" w:cs="Times New Roman"/>
+          <w:sz w:val="24"/>
+          <w:szCs w:val="24"/>
+        </w:rPr>
+      </w:pPr>
+      <w:r>
+        <w:rPr>
+          <w:rFonts w:ascii="Times New Roman" w:eastAsia="Times New Roman" w:hAnsi="Times New Roman" w:cs="Times New Roman"/>
+          <w:sz w:val="24"/>
+          <w:szCs w:val="24"/>
+        </w:rPr>
+        <w:t>Instant help with language.</w:t>
       </w:r>
     </w:p>
     <w:p>
       <w:pPr>
         <w:numPr>
           <w:ilvl w:val="0"/>
-          <w:numId w:val="3"/>
+          <w:numId w:val="6"/>
         </w:numPr>
-        <w:shd w:val="clear" w:color="auto" w:fill="FFFFFF"/>
-        <w:spacing w:after="0" w:line="360" w:lineRule="auto"/>
-        <w:ind w:left="300"/>
-        <w:rPr>
-          <w:rFonts w:ascii="Times New Roman" w:eastAsia="Times New Roman" w:hAnsi="Times New Roman" w:cs="Times New Roman"/>
-          <w:color w:val="212121"/>
-          <w:sz w:val="24"/>
-          <w:szCs w:val="24"/>
-        </w:rPr>
-      </w:pPr>
-      <w:r>
-        <w:rPr>
-          <w:rFonts w:ascii="Roboto" w:eastAsia="Times New Roman" w:hAnsi="Roboto" w:cs="Times New Roman"/>
-          <w:color w:val="212121"/>
-          <w:sz w:val="24"/>
-          <w:szCs w:val="24"/>
-        </w:rPr>
-        <w:t>Code generation oriented</w:t>
+        <w:spacing w:before="100" w:beforeAutospacing="1" w:after="100" w:afterAutospacing="1" w:line="240" w:lineRule="auto"/>
+        <w:rPr>
+          <w:rFonts w:ascii="Times New Roman" w:eastAsia="Times New Roman" w:hAnsi="Times New Roman" w:cs="Times New Roman"/>
+          <w:sz w:val="24"/>
+          <w:szCs w:val="24"/>
+        </w:rPr>
+      </w:pPr>
+      <w:r>
+        <w:rPr>
+          <w:rFonts w:ascii="Times New Roman" w:eastAsia="Times New Roman" w:hAnsi="Times New Roman" w:cs="Times New Roman"/>
+          <w:sz w:val="24"/>
+          <w:szCs w:val="24"/>
+        </w:rPr>
+        <w:t xml:space="preserve">Easy reading and easy writing. </w:t>
       </w:r>
     </w:p>
     <w:p>
       <w:pPr>
         <w:numPr>
           <w:ilvl w:val="0"/>
-          <w:numId w:val="3"/>
+          <w:numId w:val="6"/>
         </w:numPr>
-        <w:shd w:val="clear" w:color="auto" w:fill="FFFFFF"/>
-        <w:spacing w:after="0" w:line="360" w:lineRule="auto"/>
-        <w:ind w:left="300"/>
-        <w:rPr>
-          <w:rFonts w:ascii="Times New Roman" w:eastAsia="Times New Roman" w:hAnsi="Times New Roman" w:cs="Times New Roman"/>
-          <w:color w:val="212121"/>
-          <w:sz w:val="24"/>
-          <w:szCs w:val="24"/>
-        </w:rPr>
-      </w:pPr>
-      <w:r>
-        <w:rPr>
-          <w:rFonts w:ascii="Roboto" w:eastAsia="Times New Roman" w:hAnsi="Roboto" w:cs="Times New Roman"/>
-          <w:color w:val="212121"/>
-          <w:sz w:val="24"/>
-          <w:szCs w:val="24"/>
-        </w:rPr>
-        <w:t>Project-based drawing</w:t>
+        <w:spacing w:before="100" w:beforeAutospacing="1" w:after="100" w:afterAutospacing="1" w:line="240" w:lineRule="auto"/>
+        <w:rPr>
+          <w:rFonts w:ascii="Times New Roman" w:eastAsia="Times New Roman" w:hAnsi="Times New Roman" w:cs="Times New Roman"/>
+          <w:sz w:val="24"/>
+          <w:szCs w:val="24"/>
+        </w:rPr>
+      </w:pPr>
+      <w:r>
+        <w:rPr>
+          <w:rFonts w:ascii="Times New Roman" w:eastAsia="Times New Roman" w:hAnsi="Times New Roman" w:cs="Times New Roman"/>
+          <w:sz w:val="24"/>
+          <w:szCs w:val="24"/>
+        </w:rPr>
+        <w:t>Easy to collaborate.</w:t>
       </w:r>
     </w:p>
     <w:p>
@@ -523,8 +717,6 @@
           <w:szCs w:val="24"/>
         </w:rPr>
       </w:pPr>
-      <w:bookmarkStart w:id="0" w:name="_GoBack"/>
-      <w:bookmarkEnd w:id="0"/>
     </w:p>
     <w:p/>
     <w:sectPr>
@@ -838,6 +1030,268 @@
     </w:lvl>
   </w:abstractNum>
   <w:abstractNum w:abstractNumId="2" w15:restartNumberingAfterBreak="0">
+    <w:nsid w:val="1B222574"/>
+    <w:multiLevelType w:val="multilevel"/>
+    <w:tmpl w:val="8F2ABDCC"/>
+    <w:lvl w:ilvl="0">
+      <w:start w:val="1"/>
+      <w:numFmt w:val="decimal"/>
+      <w:lvlText w:val="%1."/>
+      <w:lvlJc w:val="left"/>
+      <w:pPr>
+        <w:tabs>
+          <w:tab w:val="num" w:pos="720"/>
+        </w:tabs>
+        <w:ind w:left="720" w:hanging="360"/>
+      </w:pPr>
+      <w:rPr>
+        <w:rFonts w:ascii="Times New Roman" w:eastAsia="Times New Roman" w:hAnsi="Times New Roman" w:cs="Times New Roman"/>
+        <w:sz w:val="20"/>
+      </w:rPr>
+    </w:lvl>
+    <w:lvl w:ilvl="1" w:tentative="1">
+      <w:start w:val="1"/>
+      <w:numFmt w:val="bullet"/>
+      <w:lvlText w:val="o"/>
+      <w:lvlJc w:val="left"/>
+      <w:pPr>
+        <w:tabs>
+          <w:tab w:val="num" w:pos="1440"/>
+        </w:tabs>
+        <w:ind w:left="1440" w:hanging="360"/>
+      </w:pPr>
+      <w:rPr>
+        <w:rFonts w:ascii="Courier New" w:hAnsi="Courier New" w:hint="default"/>
+        <w:sz w:val="20"/>
+      </w:rPr>
+    </w:lvl>
+    <w:lvl w:ilvl="2" w:tentative="1">
+      <w:start w:val="1"/>
+      <w:numFmt w:val="bullet"/>
+      <w:lvlText w:val=""/>
+      <w:lvlJc w:val="left"/>
+      <w:pPr>
+        <w:tabs>
+          <w:tab w:val="num" w:pos="2160"/>
+        </w:tabs>
+        <w:ind w:left="2160" w:hanging="360"/>
+      </w:pPr>
+      <w:rPr>
+        <w:rFonts w:ascii="Wingdings" w:hAnsi="Wingdings" w:hint="default"/>
+        <w:sz w:val="20"/>
+      </w:rPr>
+    </w:lvl>
+    <w:lvl w:ilvl="3" w:tentative="1">
+      <w:start w:val="1"/>
+      <w:numFmt w:val="bullet"/>
+      <w:lvlText w:val=""/>
+      <w:lvlJc w:val="left"/>
+      <w:pPr>
+        <w:tabs>
+          <w:tab w:val="num" w:pos="2880"/>
+        </w:tabs>
+        <w:ind w:left="2880" w:hanging="360"/>
+      </w:pPr>
+      <w:rPr>
+        <w:rFonts w:ascii="Wingdings" w:hAnsi="Wingdings" w:hint="default"/>
+        <w:sz w:val="20"/>
+      </w:rPr>
+    </w:lvl>
+    <w:lvl w:ilvl="4" w:tentative="1">
+      <w:start w:val="1"/>
+      <w:numFmt w:val="bullet"/>
+      <w:lvlText w:val=""/>
+      <w:lvlJc w:val="left"/>
+      <w:pPr>
+        <w:tabs>
+          <w:tab w:val="num" w:pos="3600"/>
+        </w:tabs>
+        <w:ind w:left="3600" w:hanging="360"/>
+      </w:pPr>
+      <w:rPr>
+        <w:rFonts w:ascii="Wingdings" w:hAnsi="Wingdings" w:hint="default"/>
+        <w:sz w:val="20"/>
+      </w:rPr>
+    </w:lvl>
+    <w:lvl w:ilvl="5" w:tentative="1">
+      <w:start w:val="1"/>
+      <w:numFmt w:val="bullet"/>
+      <w:lvlText w:val=""/>
+      <w:lvlJc w:val="left"/>
+      <w:pPr>
+        <w:tabs>
+          <w:tab w:val="num" w:pos="4320"/>
+        </w:tabs>
+        <w:ind w:left="4320" w:hanging="360"/>
+      </w:pPr>
+      <w:rPr>
+        <w:rFonts w:ascii="Wingdings" w:hAnsi="Wingdings" w:hint="default"/>
+        <w:sz w:val="20"/>
+      </w:rPr>
+    </w:lvl>
+    <w:lvl w:ilvl="6" w:tentative="1">
+      <w:start w:val="1"/>
+      <w:numFmt w:val="bullet"/>
+      <w:lvlText w:val=""/>
+      <w:lvlJc w:val="left"/>
+      <w:pPr>
+        <w:tabs>
+          <w:tab w:val="num" w:pos="5040"/>
+        </w:tabs>
+        <w:ind w:left="5040" w:hanging="360"/>
+      </w:pPr>
+      <w:rPr>
+        <w:rFonts w:ascii="Wingdings" w:hAnsi="Wingdings" w:hint="default"/>
+        <w:sz w:val="20"/>
+      </w:rPr>
+    </w:lvl>
+    <w:lvl w:ilvl="7" w:tentative="1">
+      <w:start w:val="1"/>
+      <w:numFmt w:val="bullet"/>
+      <w:lvlText w:val=""/>
+      <w:lvlJc w:val="left"/>
+      <w:pPr>
+        <w:tabs>
+          <w:tab w:val="num" w:pos="5760"/>
+        </w:tabs>
+        <w:ind w:left="5760" w:hanging="360"/>
+      </w:pPr>
+      <w:rPr>
+        <w:rFonts w:ascii="Wingdings" w:hAnsi="Wingdings" w:hint="default"/>
+        <w:sz w:val="20"/>
+      </w:rPr>
+    </w:lvl>
+    <w:lvl w:ilvl="8" w:tentative="1">
+      <w:start w:val="1"/>
+      <w:numFmt w:val="bullet"/>
+      <w:lvlText w:val=""/>
+      <w:lvlJc w:val="left"/>
+      <w:pPr>
+        <w:tabs>
+          <w:tab w:val="num" w:pos="6480"/>
+        </w:tabs>
+        <w:ind w:left="6480" w:hanging="360"/>
+      </w:pPr>
+      <w:rPr>
+        <w:rFonts w:ascii="Wingdings" w:hAnsi="Wingdings" w:hint="default"/>
+        <w:sz w:val="20"/>
+      </w:rPr>
+    </w:lvl>
+  </w:abstractNum>
+  <w:abstractNum w:abstractNumId="3" w15:restartNumberingAfterBreak="0">
+    <w:nsid w:val="28FC0D2B"/>
+    <w:multiLevelType w:val="multilevel"/>
+    <w:tmpl w:val="9684C970"/>
+    <w:lvl w:ilvl="0">
+      <w:start w:val="1"/>
+      <w:numFmt w:val="decimal"/>
+      <w:lvlText w:val="%1."/>
+      <w:lvlJc w:val="left"/>
+      <w:pPr>
+        <w:tabs>
+          <w:tab w:val="num" w:pos="720"/>
+        </w:tabs>
+        <w:ind w:left="720" w:hanging="360"/>
+      </w:pPr>
+    </w:lvl>
+    <w:lvl w:ilvl="1" w:tentative="1">
+      <w:start w:val="1"/>
+      <w:numFmt w:val="decimal"/>
+      <w:lvlText w:val="%2."/>
+      <w:lvlJc w:val="left"/>
+      <w:pPr>
+        <w:tabs>
+          <w:tab w:val="num" w:pos="1440"/>
+        </w:tabs>
+        <w:ind w:left="1440" w:hanging="360"/>
+      </w:pPr>
+    </w:lvl>
+    <w:lvl w:ilvl="2" w:tentative="1">
+      <w:start w:val="1"/>
+      <w:numFmt w:val="decimal"/>
+      <w:lvlText w:val="%3."/>
+      <w:lvlJc w:val="left"/>
+      <w:pPr>
+        <w:tabs>
+          <w:tab w:val="num" w:pos="2160"/>
+        </w:tabs>
+        <w:ind w:left="2160" w:hanging="360"/>
+      </w:pPr>
+    </w:lvl>
+    <w:lvl w:ilvl="3" w:tentative="1">
+      <w:start w:val="1"/>
+      <w:numFmt w:val="decimal"/>
+      <w:lvlText w:val="%4."/>
+      <w:lvlJc w:val="left"/>
+      <w:pPr>
+        <w:tabs>
+          <w:tab w:val="num" w:pos="2880"/>
+        </w:tabs>
+        <w:ind w:left="2880" w:hanging="360"/>
+      </w:pPr>
+    </w:lvl>
+    <w:lvl w:ilvl="4" w:tentative="1">
+      <w:start w:val="1"/>
+      <w:numFmt w:val="decimal"/>
+      <w:lvlText w:val="%5."/>
+      <w:lvlJc w:val="left"/>
+      <w:pPr>
+        <w:tabs>
+          <w:tab w:val="num" w:pos="3600"/>
+        </w:tabs>
+        <w:ind w:left="3600" w:hanging="360"/>
+      </w:pPr>
+    </w:lvl>
+    <w:lvl w:ilvl="5" w:tentative="1">
+      <w:start w:val="1"/>
+      <w:numFmt w:val="decimal"/>
+      <w:lvlText w:val="%6."/>
+      <w:lvlJc w:val="left"/>
+      <w:pPr>
+        <w:tabs>
+          <w:tab w:val="num" w:pos="4320"/>
+        </w:tabs>
+        <w:ind w:left="4320" w:hanging="360"/>
+      </w:pPr>
+    </w:lvl>
+    <w:lvl w:ilvl="6" w:tentative="1">
+      <w:start w:val="1"/>
+      <w:numFmt w:val="decimal"/>
+      <w:lvlText w:val="%7."/>
+      <w:lvlJc w:val="left"/>
+      <w:pPr>
+        <w:tabs>
+          <w:tab w:val="num" w:pos="5040"/>
+        </w:tabs>
+        <w:ind w:left="5040" w:hanging="360"/>
+      </w:pPr>
+    </w:lvl>
+    <w:lvl w:ilvl="7" w:tentative="1">
+      <w:start w:val="1"/>
+      <w:numFmt w:val="decimal"/>
+      <w:lvlText w:val="%8."/>
+      <w:lvlJc w:val="left"/>
+      <w:pPr>
+        <w:tabs>
+          <w:tab w:val="num" w:pos="5760"/>
+        </w:tabs>
+        <w:ind w:left="5760" w:hanging="360"/>
+      </w:pPr>
+    </w:lvl>
+    <w:lvl w:ilvl="8" w:tentative="1">
+      <w:start w:val="1"/>
+      <w:numFmt w:val="decimal"/>
+      <w:lvlText w:val="%9."/>
+      <w:lvlJc w:val="left"/>
+      <w:pPr>
+        <w:tabs>
+          <w:tab w:val="num" w:pos="6480"/>
+        </w:tabs>
+        <w:ind w:left="6480" w:hanging="360"/>
+      </w:pPr>
+    </w:lvl>
+  </w:abstractNum>
+  <w:abstractNum w:abstractNumId="4" w15:restartNumberingAfterBreak="0">
     <w:nsid w:val="48BA5A74"/>
     <w:multiLevelType w:val="multilevel"/>
     <w:tmpl w:val="BF689A9A"/>
@@ -986,7 +1440,7 @@
       </w:rPr>
     </w:lvl>
   </w:abstractNum>
-  <w:abstractNum w:abstractNumId="3" w15:restartNumberingAfterBreak="0">
+  <w:abstractNum w:abstractNumId="5" w15:restartNumberingAfterBreak="0">
     <w:nsid w:val="53147E0E"/>
     <w:multiLevelType w:val="multilevel"/>
     <w:tmpl w:val="4FEEF744"/>
@@ -1139,13 +1593,19 @@
     <w:abstractNumId w:val="0"/>
   </w:num>
   <w:num w:numId="2">
-    <w:abstractNumId w:val="2"/>
+    <w:abstractNumId w:val="4"/>
   </w:num>
   <w:num w:numId="3">
     <w:abstractNumId w:val="1"/>
   </w:num>
   <w:num w:numId="4">
+    <w:abstractNumId w:val="5"/>
+  </w:num>
+  <w:num w:numId="5">
     <w:abstractNumId w:val="3"/>
+  </w:num>
+  <w:num w:numId="6">
+    <w:abstractNumId w:val="2"/>
   </w:num>
 </w:numbering>
 </file>
@@ -1616,6 +2076,22 @@
       <w:u w:val="single"/>
     </w:rPr>
   </w:style>
+  <w:style w:type="character" w:customStyle="1" w:styleId="e24kjd">
+    <w:name w:val="e24kjd"/>
+    <w:basedOn w:val="DefaultParagraphFont"/>
+    <w:rsid w:val="004766C6"/>
+  </w:style>
+  <w:style w:type="paragraph" w:styleId="ListParagraph">
+    <w:name w:val="List Paragraph"/>
+    <w:basedOn w:val="Normal"/>
+    <w:uiPriority w:val="34"/>
+    <w:qFormat/>
+    <w:rsid w:val="004766C6"/>
+    <w:pPr>
+      <w:ind w:left="720"/>
+      <w:contextualSpacing/>
+    </w:pPr>
+  </w:style>
 </w:styles>
 </file>
 
